--- a/Marcos2Do.docx
+++ b/Marcos2Do.docx
@@ -55,13 +55,7 @@
         </w:numPr>
       </w:pPr>
       <w:r>
-        <w:t>Calcular distancia y tiempo transcurrido entre puntos consecutivos (</w:t>
-      </w:r>
-      <w:r>
-        <w:t>DistTimeOL.py en GitHub</w:t>
-      </w:r>
-      <w:r>
-        <w:t>)</w:t>
+        <w:t>Calcular distancia y tiempo transcurrido entre puntos consecutivos (DistTimeOL.py en GitHub)</w:t>
       </w:r>
     </w:p>
     <w:p>
@@ -133,7 +127,13 @@
       </w:r>
       <w:proofErr w:type="spellEnd"/>
       <w:r>
-        <w:t xml:space="preserve"> el punto más cercano a </w:t>
+        <w:t xml:space="preserve"> el punto más cercano</w:t>
+      </w:r>
+      <w:r>
+        <w:t xml:space="preserve"> (p)</w:t>
+      </w:r>
+      <w:r>
+        <w:t xml:space="preserve"> a </w:t>
       </w:r>
       <w:proofErr w:type="spellStart"/>
       <w:r>
@@ -141,19 +141,7 @@
       </w:r>
       <w:proofErr w:type="spellEnd"/>
       <w:r>
-        <w:t xml:space="preserve">, teniendo en cuenta </w:t>
-      </w:r>
-      <w:r>
-        <w:t>una</w:t>
-      </w:r>
-      <w:r>
-        <w:t xml:space="preserve"> ventana </w:t>
-      </w:r>
-      <w:r>
-        <w:t>de puntos, desde el último elegido</w:t>
-      </w:r>
-      <w:r>
-        <w:t>, para no coger puntos de otras zonas del recorrido.</w:t>
+        <w:t>, teniendo en cuenta una ventana de puntos, desde el último elegido, para no coger puntos de otras zonas del recorrido.</w:t>
       </w:r>
     </w:p>
     <w:p>
@@ -177,6 +165,18 @@
       <w:pPr>
         <w:pStyle w:val="Prrafodelista"/>
         <w:numPr>
+          <w:ilvl w:val="2"/>
+          <w:numId w:val="2"/>
+        </w:numPr>
+      </w:pPr>
+      <w:r>
+        <w:t>Asignar los minutos transcurridos en el punto seleccionado p a la fila actual del recorrido oficial</w:t>
+      </w:r>
+    </w:p>
+    <w:p>
+      <w:pPr>
+        <w:pStyle w:val="Prrafodelista"/>
+        <w:numPr>
           <w:ilvl w:val="1"/>
           <w:numId w:val="2"/>
         </w:numPr>
@@ -206,7 +206,25 @@
       </w:r>
       <w:proofErr w:type="spellEnd"/>
       <w:r>
-        <w:t>, Distancia, Tiempo, Ritmo</w:t>
+        <w:t>, Distancia, Tiempo</w:t>
+      </w:r>
+      <w:r>
+        <w:t xml:space="preserve"> (el del más cercano de la actividad)</w:t>
+      </w:r>
+      <w:r>
+        <w:t>, Ritmo</w:t>
+      </w:r>
+      <w:r>
+        <w:t xml:space="preserve"> (</w:t>
+      </w:r>
+      <w:r>
+        <w:t xml:space="preserve">en minutos/km </w:t>
+      </w:r>
+      <w:r>
+        <w:t xml:space="preserve">se calcula </w:t>
+      </w:r>
+      <w:r>
+        <w:t>una vez seleccionados todos los tiempos)</w:t>
       </w:r>
     </w:p>
     <w:p>
